--- a/软件体系结构描述文档/Part5.3——三个一起.docx
+++ b/软件体系结构描述文档/Part5.3——三个一起.docx
@@ -137,7 +137,13 @@
               <w:t xml:space="preserve"> </w:t>
             </w:r>
             <w:r>
-              <w:t>ArrayList&lt;vipVO&gt;</w:t>
+              <w:rPr>
+                <w:rFonts w:hint="eastAsia"/>
+              </w:rPr>
+              <w:t>vip</w:t>
+            </w:r>
+            <w:r>
+              <w:t>VO</w:t>
             </w:r>
             <w:r>
               <w:t xml:space="preserve"> searchLevelNeed</w:t>
@@ -285,10 +291,10 @@
               <w:t>VO</w:t>
             </w:r>
             <w:r>
-              <w:t xml:space="preserve"> searchLevel(int</w:t>
-            </w:r>
-            <w:r>
-              <w:t xml:space="preserve"> intetgral</w:t>
+              <w:t xml:space="preserve"> searchLevel(</w:t>
+            </w:r>
+            <w:r>
+              <w:t>userVO user</w:t>
             </w:r>
             <w:r>
               <w:t>)</w:t>
@@ -1944,7 +1950,7 @@
               <w:t xml:space="preserve">public </w:t>
             </w:r>
             <w:r>
-              <w:t>void</w:t>
+              <w:t>IntegralVO</w:t>
             </w:r>
             <w:r>
               <w:rPr>
@@ -2092,7 +2098,7 @@
               <w:t xml:space="preserve">public </w:t>
             </w:r>
             <w:r>
-              <w:t>void</w:t>
+              <w:t>IntegralVO</w:t>
             </w:r>
             <w:r>
               <w:rPr>
@@ -2258,7 +2264,12 @@
               <w:t xml:space="preserve">public </w:t>
             </w:r>
             <w:r>
-              <w:t xml:space="preserve">void </w:t>
+              <w:t>IntegralVO</w:t>
+            </w:r>
+            <w:bookmarkStart w:id="0" w:name="_GoBack"/>
+            <w:bookmarkEnd w:id="0"/>
+            <w:r>
+              <w:t xml:space="preserve"> </w:t>
             </w:r>
             <w:r>
               <w:t>change</w:t>
@@ -2938,11 +2949,7 @@
               <w:t>)</w:t>
             </w:r>
             <w:r>
-              <w:t xml:space="preserve"> </w:t>
-            </w:r>
-            <w:r>
-              <w:lastRenderedPageBreak/>
-              <w:t xml:space="preserve">throws </w:t>
+              <w:t xml:space="preserve"> throws </w:t>
             </w:r>
             <w:r>
               <w:t>RemoteException</w:t>
@@ -3522,7 +3529,13 @@
           </w:tcPr>
           <w:p>
             <w:r>
-              <w:t xml:space="preserve">public void changeBirthCut(double </w:t>
+              <w:t>public void changeBirthCut(</w:t>
+            </w:r>
+            <w:r>
+              <w:t>String</w:t>
+            </w:r>
+            <w:r>
+              <w:t xml:space="preserve"> </w:t>
             </w:r>
             <w:r>
               <w:t>ratio</w:t>
@@ -3673,7 +3686,13 @@
               <w:t>changeOverCut</w:t>
             </w:r>
             <w:r>
-              <w:t xml:space="preserve">(double </w:t>
+              <w:t>(</w:t>
+            </w:r>
+            <w:r>
+              <w:t>String</w:t>
+            </w:r>
+            <w:r>
+              <w:t xml:space="preserve"> </w:t>
             </w:r>
             <w:r>
               <w:t>ratio</w:t>
@@ -3818,7 +3837,10 @@
               <w:t xml:space="preserve">changeJoinCut </w:t>
             </w:r>
             <w:r>
-              <w:t xml:space="preserve">(double </w:t>
+              <w:t>(</w:t>
+            </w:r>
+            <w:r>
+              <w:t xml:space="preserve">String </w:t>
             </w:r>
             <w:r>
               <w:t>ratio</w:t>
@@ -3996,22 +4018,10 @@
               <w:t>(</w:t>
             </w:r>
             <w:r>
-              <w:rPr>
-                <w:rFonts w:hint="eastAsia"/>
-              </w:rPr>
-              <w:t>int</w:t>
-            </w:r>
-            <w:r>
-              <w:t xml:space="preserve"> beginYear,int beginMonth.int beginday,</w:t>
-            </w:r>
-            <w:r>
-              <w:rPr>
-                <w:rFonts w:hint="eastAsia"/>
-              </w:rPr>
-              <w:t xml:space="preserve"> int</w:t>
-            </w:r>
-            <w:r>
-              <w:t xml:space="preserve"> overYear,int overMonth.int overday, double </w:t>
+              <w:t>String timeBegin,String timeOver,String</w:t>
+            </w:r>
+            <w:r>
+              <w:t xml:space="preserve"> </w:t>
             </w:r>
             <w:r>
               <w:t>ratio</w:t>
@@ -4507,25 +4517,10 @@
               <w:t>Custom</w:t>
             </w:r>
             <w:r>
-              <w:t>Cut(</w:t>
-            </w:r>
-            <w:r>
-              <w:rPr>
-                <w:rFonts w:hint="eastAsia"/>
-              </w:rPr>
-              <w:t>int</w:t>
-            </w:r>
-            <w:r>
-              <w:t xml:space="preserve"> beginYear,int beginMonth.int beginday,</w:t>
-            </w:r>
-            <w:r>
-              <w:rPr>
-                <w:rFonts w:hint="eastAsia"/>
-              </w:rPr>
-              <w:t xml:space="preserve"> int</w:t>
-            </w:r>
-            <w:r>
-              <w:t xml:space="preserve"> overYear,int overMonth.int overday, double </w:t>
+              <w:t>Cut(String timeBegin,String timeOver</w:t>
+            </w:r>
+            <w:r>
+              <w:t xml:space="preserve">, double </w:t>
             </w:r>
             <w:r>
               <w:t>ratio</w:t>
@@ -4671,7 +4666,10 @@
               <w:t xml:space="preserve">public </w:t>
             </w:r>
             <w:r>
-              <w:t>promotionVO</w:t>
+              <w:t>Order</w:t>
+            </w:r>
+            <w:r>
+              <w:t>VO</w:t>
             </w:r>
             <w:r>
               <w:rPr>
@@ -4686,7 +4684,13 @@
               <w:rPr>
                 <w:rFonts w:hint="eastAsia"/>
               </w:rPr>
-              <w:t>,double beginValue</w:t>
+              <w:t>,</w:t>
+            </w:r>
+            <w:r>
+              <w:t>OrderVO</w:t>
+            </w:r>
+            <w:r>
+              <w:t xml:space="preserve"> order</w:t>
             </w:r>
             <w:r>
               <w:t>,String time)</w:t>
@@ -5762,10 +5766,7 @@
         </w:tc>
       </w:tr>
     </w:tbl>
-    <w:p>
-      <w:bookmarkStart w:id="0" w:name="_GoBack"/>
-      <w:bookmarkEnd w:id="0"/>
-    </w:p>
+    <w:p/>
     <w:sectPr>
       <w:pgSz w:w="11906" w:h="16838"/>
       <w:pgMar w:top="1440" w:right="1800" w:bottom="1440" w:left="1800" w:header="851" w:footer="992" w:gutter="0"/>

--- a/软件体系结构描述文档/Part5.3——三个一起.docx
+++ b/软件体系结构描述文档/Part5.3——三个一起.docx
@@ -2266,8 +2266,6 @@
             <w:r>
               <w:t>IntegralVO</w:t>
             </w:r>
-            <w:bookmarkStart w:id="0" w:name="_GoBack"/>
-            <w:bookmarkEnd w:id="0"/>
             <w:r>
               <w:t xml:space="preserve"> </w:t>
             </w:r>
@@ -3489,7 +3487,15 @@
               <w:t>motion</w:t>
             </w:r>
             <w:r>
-              <w:t>HoelChange</w:t>
+              <w:t>Ho</w:t>
+            </w:r>
+            <w:r>
+              <w:t>t</w:t>
+            </w:r>
+            <w:bookmarkStart w:id="0" w:name="_GoBack"/>
+            <w:bookmarkEnd w:id="0"/>
+            <w:r>
+              <w:t>elChange</w:t>
             </w:r>
             <w:r>
               <w:t>BLService</w:t>
@@ -3529,7 +3535,13 @@
           </w:tcPr>
           <w:p>
             <w:r>
-              <w:t>public void changeBirthCut(</w:t>
+              <w:t xml:space="preserve">public </w:t>
+            </w:r>
+            <w:r>
+              <w:t>PromotionMsg</w:t>
+            </w:r>
+            <w:r>
+              <w:t xml:space="preserve"> changeBirthCut(</w:t>
             </w:r>
             <w:r>
               <w:t>String</w:t>
@@ -3677,7 +3689,13 @@
           </w:tcPr>
           <w:p>
             <w:r>
-              <w:t xml:space="preserve">public void </w:t>
+              <w:t xml:space="preserve">public </w:t>
+            </w:r>
+            <w:r>
+              <w:t>PromotionMsg</w:t>
+            </w:r>
+            <w:r>
+              <w:t xml:space="preserve"> </w:t>
             </w:r>
             <w:r>
               <w:rPr>
@@ -3831,7 +3849,13 @@
           </w:tcPr>
           <w:p>
             <w:r>
-              <w:t xml:space="preserve">public void </w:t>
+              <w:t xml:space="preserve">public </w:t>
+            </w:r>
+            <w:r>
+              <w:t>PromotionMsg</w:t>
+            </w:r>
+            <w:r>
+              <w:t xml:space="preserve"> </w:t>
             </w:r>
             <w:r>
               <w:t xml:space="preserve">changeJoinCut </w:t>
@@ -3994,7 +4018,13 @@
           </w:tcPr>
           <w:p>
             <w:r>
-              <w:t xml:space="preserve">public void </w:t>
+              <w:t xml:space="preserve">public </w:t>
+            </w:r>
+            <w:r>
+              <w:t>PromotionMsg</w:t>
+            </w:r>
+            <w:r>
+              <w:t xml:space="preserve"> </w:t>
             </w:r>
             <w:r>
               <w:rPr>
@@ -4130,14 +4160,11 @@
               <w:rPr>
                 <w:rFonts w:hint="eastAsia"/>
               </w:rPr>
+              <w:lastRenderedPageBreak/>
               <w:t>Pro</w:t>
             </w:r>
             <w:r>
-              <w:t>motionWebChang</w:t>
-            </w:r>
-            <w:r>
-              <w:lastRenderedPageBreak/>
-              <w:t>eBLService</w:t>
+              <w:t>motionWebChangeBLService</w:t>
             </w:r>
           </w:p>
         </w:tc>
@@ -4151,7 +4178,6 @@
               <w:rPr>
                 <w:rFonts w:hint="eastAsia"/>
               </w:rPr>
-              <w:lastRenderedPageBreak/>
               <w:t>changeLevelCut</w:t>
             </w:r>
           </w:p>
@@ -4178,14 +4204,22 @@
               <w:rPr>
                 <w:rFonts w:hint="eastAsia"/>
               </w:rPr>
-              <w:t>public void changeLevelCut</w:t>
-            </w:r>
-            <w:r>
-              <w:t xml:space="preserve">(int </w:t>
-            </w:r>
-            <w:r>
-              <w:lastRenderedPageBreak/>
-              <w:t>level,double ratio)</w:t>
+              <w:t xml:space="preserve">public </w:t>
+            </w:r>
+            <w:r>
+              <w:rPr>
+                <w:rFonts w:hint="eastAsia"/>
+              </w:rPr>
+              <w:t>PromotionMsg</w:t>
+            </w:r>
+            <w:r>
+              <w:rPr>
+                <w:rFonts w:hint="eastAsia"/>
+              </w:rPr>
+              <w:t xml:space="preserve"> changeLevelCut</w:t>
+            </w:r>
+            <w:r>
+              <w:t>(int level,double ratio)</w:t>
             </w:r>
           </w:p>
         </w:tc>
@@ -4330,7 +4364,19 @@
               <w:rPr>
                 <w:rFonts w:hint="eastAsia"/>
               </w:rPr>
-              <w:t>public void changeCircleCut(</w:t>
+              <w:t xml:space="preserve">public </w:t>
+            </w:r>
+            <w:r>
+              <w:rPr>
+                <w:rFonts w:hint="eastAsia"/>
+              </w:rPr>
+              <w:t>PromotionMsg</w:t>
+            </w:r>
+            <w:r>
+              <w:rPr>
+                <w:rFonts w:hint="eastAsia"/>
+              </w:rPr>
+              <w:t xml:space="preserve"> changeCircleCut(</w:t>
             </w:r>
             <w:r>
               <w:t>double ratio</w:t>
@@ -4505,7 +4551,19 @@
               <w:rPr>
                 <w:rFonts w:hint="eastAsia"/>
               </w:rPr>
-              <w:t>public void change</w:t>
+              <w:t xml:space="preserve">public </w:t>
+            </w:r>
+            <w:r>
+              <w:rPr>
+                <w:rFonts w:hint="eastAsia"/>
+              </w:rPr>
+              <w:t>PromotionMsg</w:t>
+            </w:r>
+            <w:r>
+              <w:rPr>
+                <w:rFonts w:hint="eastAsia"/>
+              </w:rPr>
+              <w:t xml:space="preserve"> change</w:t>
             </w:r>
             <w:r>
               <w:t>Web</w:t>
@@ -5316,14 +5374,7 @@
               <w:rPr>
                 <w:rFonts w:hint="eastAsia"/>
               </w:rPr>
-              <w:t xml:space="preserve">public void </w:t>
-            </w:r>
-            <w:r>
-              <w:rPr>
-                <w:rFonts w:hint="eastAsia"/>
-              </w:rPr>
-              <w:lastRenderedPageBreak/>
-              <w:t>update(</w:t>
+              <w:t>public void update(</w:t>
             </w:r>
             <w:r>
               <w:t>promotionPO promotion</w:t>

--- a/软件体系结构描述文档/Part5.3——三个一起.docx
+++ b/软件体系结构描述文档/Part5.3——三个一起.docx
@@ -1,18 +1,29 @@
 
 <file path=word/document.xml><?xml version="1.0" encoding="utf-8"?>
-<w:document xmlns:wpc="http://schemas.microsoft.com/office/word/2010/wordprocessingCanvas" xmlns:mc="http://schemas.openxmlformats.org/markup-compatibility/2006" xmlns:o="urn:schemas-microsoft-com:office:office" xmlns:r="http://schemas.openxmlformats.org/officeDocument/2006/relationships" xmlns:m="http://schemas.openxmlformats.org/officeDocument/2006/math" xmlns:v="urn:schemas-microsoft-com:vml" xmlns:wp14="http://schemas.microsoft.com/office/word/2010/wordprocessingDrawing" xmlns:wp="http://schemas.openxmlformats.org/drawingml/2006/wordprocessingDrawing" xmlns:w10="urn:schemas-microsoft-com:office:word" xmlns:w="http://schemas.openxmlformats.org/wordprocessingml/2006/main" xmlns:w14="http://schemas.microsoft.com/office/word/2010/wordml" xmlns:w15="http://schemas.microsoft.com/office/word/2012/wordml" xmlns:wpg="http://schemas.microsoft.com/office/word/2010/wordprocessingGroup" xmlns:wpi="http://schemas.microsoft.com/office/word/2010/wordprocessingInk" xmlns:wne="http://schemas.microsoft.com/office/word/2006/wordml" xmlns:wps="http://schemas.microsoft.com/office/word/2010/wordprocessingShape" mc:Ignorable="w14 w15 wp14">
+<w:document xmlns:wpc="http://schemas.microsoft.com/office/word/2010/wordprocessingCanvas" xmlns:cx="http://schemas.microsoft.com/office/drawing/2014/chartex" xmlns:cx1="http://schemas.microsoft.com/office/drawing/2015/9/8/chartex" xmlns:mc="http://schemas.openxmlformats.org/markup-compatibility/2006" xmlns:o="urn:schemas-microsoft-com:office:office" xmlns:r="http://schemas.openxmlformats.org/officeDocument/2006/relationships" xmlns:m="http://schemas.openxmlformats.org/officeDocument/2006/math" xmlns:v="urn:schemas-microsoft-com:vml" xmlns:wp14="http://schemas.microsoft.com/office/word/2010/wordprocessingDrawing" xmlns:wp="http://schemas.openxmlformats.org/drawingml/2006/wordprocessingDrawing" xmlns:w10="urn:schemas-microsoft-com:office:word" xmlns:w="http://schemas.openxmlformats.org/wordprocessingml/2006/main" xmlns:w14="http://schemas.microsoft.com/office/word/2010/wordml" xmlns:w15="http://schemas.microsoft.com/office/word/2012/wordml" xmlns:w16se="http://schemas.microsoft.com/office/word/2015/wordml/symex" xmlns:wpg="http://schemas.microsoft.com/office/word/2010/wordprocessingGroup" xmlns:wpi="http://schemas.microsoft.com/office/word/2010/wordprocessingInk" xmlns:wne="http://schemas.microsoft.com/office/word/2006/wordml" xmlns:wps="http://schemas.microsoft.com/office/word/2010/wordprocessingShape" mc:Ignorable="w14 w15 w16se wp14">
   <w:body>
     <w:p>
+      <w:pPr>
+        <w:rPr>
+          <w:b/>
+        </w:rPr>
+      </w:pPr>
       <w:r>
+        <w:rPr>
+          <w:b/>
+        </w:rPr>
         <w:t>vipbl</w:t>
       </w:r>
       <w:r>
+        <w:rPr>
+          <w:b/>
+        </w:rPr>
         <w:t>模块的接口规范</w:t>
       </w:r>
     </w:p>
     <w:tbl>
       <w:tblPr>
-        <w:tblStyle w:val="a5"/>
+        <w:tblStyle w:val="a7"/>
         <w:tblW w:w="0" w:type="auto"/>
         <w:tblLook w:val="04A0" w:firstRow="1" w:lastRow="0" w:firstColumn="1" w:lastColumn="0" w:noHBand="0" w:noVBand="1"/>
       </w:tblPr>
@@ -91,7 +102,12 @@
               <w:t>Vi</w:t>
             </w:r>
             <w:r>
-              <w:t>pLevelBLService</w:t>
+              <w:t>pLevelB</w:t>
+            </w:r>
+            <w:bookmarkStart w:id="0" w:name="_GoBack"/>
+            <w:bookmarkEnd w:id="0"/>
+            <w:r>
+              <w:t>LService</w:t>
             </w:r>
           </w:p>
         </w:tc>
@@ -525,16 +541,27 @@
     </w:tbl>
     <w:p/>
     <w:p>
+      <w:pPr>
+        <w:rPr>
+          <w:b/>
+        </w:rPr>
+      </w:pPr>
       <w:r>
+        <w:rPr>
+          <w:b/>
+        </w:rPr>
         <w:t>vipbl</w:t>
       </w:r>
       <w:r>
+        <w:rPr>
+          <w:b/>
+        </w:rPr>
         <w:t>模块需要的接口</w:t>
       </w:r>
     </w:p>
     <w:tbl>
       <w:tblPr>
-        <w:tblStyle w:val="a5"/>
+        <w:tblStyle w:val="a7"/>
         <w:tblW w:w="0" w:type="auto"/>
         <w:tblLook w:val="04A0" w:firstRow="1" w:lastRow="0" w:firstColumn="1" w:lastColumn="0" w:noHBand="0" w:noVBand="1"/>
       </w:tblPr>
@@ -1657,19 +1684,28 @@
     <w:p/>
     <w:p/>
     <w:p>
+      <w:pPr>
+        <w:rPr>
+          <w:b/>
+        </w:rPr>
+      </w:pPr>
       <w:r>
         <w:rPr>
           <w:rFonts w:hint="eastAsia"/>
+          <w:b/>
         </w:rPr>
         <w:t>Integralbl</w:t>
       </w:r>
       <w:r>
+        <w:rPr>
+          <w:b/>
+        </w:rPr>
         <w:t>模块的接口规范</w:t>
       </w:r>
     </w:p>
     <w:tbl>
       <w:tblPr>
-        <w:tblStyle w:val="a5"/>
+        <w:tblStyle w:val="a7"/>
         <w:tblW w:w="0" w:type="auto"/>
         <w:tblLook w:val="04A0" w:firstRow="1" w:lastRow="0" w:firstColumn="1" w:lastColumn="0" w:noHBand="0" w:noVBand="1"/>
       </w:tblPr>
@@ -2377,25 +2413,35 @@
     </w:tbl>
     <w:p/>
     <w:p>
+      <w:pPr>
+        <w:rPr>
+          <w:b/>
+        </w:rPr>
+      </w:pPr>
       <w:r>
         <w:rPr>
           <w:rFonts w:hint="eastAsia"/>
+          <w:b/>
         </w:rPr>
         <w:t>Integralbl</w:t>
       </w:r>
       <w:r>
+        <w:rPr>
+          <w:b/>
+        </w:rPr>
         <w:t>模块</w:t>
       </w:r>
       <w:r>
         <w:rPr>
           <w:rFonts w:hint="eastAsia"/>
+          <w:b/>
         </w:rPr>
         <w:t>需要的接口</w:t>
       </w:r>
     </w:p>
     <w:tbl>
       <w:tblPr>
-        <w:tblStyle w:val="a5"/>
+        <w:tblStyle w:val="a7"/>
         <w:tblW w:w="0" w:type="auto"/>
         <w:tblLook w:val="04A0" w:firstRow="1" w:lastRow="0" w:firstColumn="1" w:lastColumn="0" w:noHBand="0" w:noVBand="1"/>
       </w:tblPr>
@@ -3381,26 +3427,37 @@
         </w:tc>
       </w:tr>
     </w:tbl>
-    <w:p/>
-    <w:p/>
-    <w:p/>
     <w:p>
+      <w:pPr>
+        <w:rPr>
+          <w:rFonts w:hint="eastAsia"/>
+        </w:rPr>
+      </w:pPr>
+    </w:p>
+    <w:p>
+      <w:pPr>
+        <w:rPr>
+          <w:b/>
+        </w:rPr>
+      </w:pPr>
       <w:r>
         <w:rPr>
           <w:rFonts w:hint="eastAsia"/>
+          <w:b/>
         </w:rPr>
         <w:t>promotionbl</w:t>
       </w:r>
       <w:r>
         <w:rPr>
           <w:rFonts w:hint="eastAsia"/>
+          <w:b/>
         </w:rPr>
         <w:t>模块的接口规范</w:t>
       </w:r>
     </w:p>
     <w:tbl>
       <w:tblPr>
-        <w:tblStyle w:val="a5"/>
+        <w:tblStyle w:val="a7"/>
         <w:tblW w:w="0" w:type="auto"/>
         <w:tblLayout w:type="fixed"/>
         <w:tblLook w:val="04A0" w:firstRow="1" w:lastRow="0" w:firstColumn="1" w:lastColumn="0" w:noHBand="0" w:noVBand="1"/>
@@ -4123,107 +4180,102 @@
               <w:t>Pro</w:t>
             </w:r>
             <w:r>
-              <w:t>motionWebChang</w:t>
+              <w:t>motionWebChangeBLService</w:t>
+            </w:r>
+          </w:p>
+        </w:tc>
+        <w:tc>
+          <w:tcPr>
+            <w:tcW w:w="1559" w:type="dxa"/>
+            <w:vMerge w:val="restart"/>
+          </w:tcPr>
+          <w:p>
+            <w:r>
+              <w:rPr>
+                <w:rFonts w:hint="eastAsia"/>
+              </w:rPr>
+              <w:t>changeLevelCut</w:t>
+            </w:r>
+          </w:p>
+        </w:tc>
+        <w:tc>
+          <w:tcPr>
+            <w:tcW w:w="1134" w:type="dxa"/>
+          </w:tcPr>
+          <w:p>
+            <w:r>
+              <w:rPr>
+                <w:rFonts w:hint="eastAsia"/>
+              </w:rPr>
+              <w:t>语法</w:t>
+            </w:r>
+          </w:p>
+        </w:tc>
+        <w:tc>
+          <w:tcPr>
+            <w:tcW w:w="3481" w:type="dxa"/>
+          </w:tcPr>
+          <w:p>
+            <w:r>
+              <w:rPr>
+                <w:rFonts w:hint="eastAsia"/>
+              </w:rPr>
+              <w:t>public void changeLevelCut</w:t>
+            </w:r>
+            <w:r>
+              <w:t>(int level,double ratio)</w:t>
+            </w:r>
+          </w:p>
+        </w:tc>
+      </w:tr>
+      <w:tr>
+        <w:tc>
+          <w:tcPr>
+            <w:tcW w:w="2122" w:type="dxa"/>
+            <w:vMerge/>
+          </w:tcPr>
+          <w:p/>
+        </w:tc>
+        <w:tc>
+          <w:tcPr>
+            <w:tcW w:w="1559" w:type="dxa"/>
+            <w:vMerge/>
+          </w:tcPr>
+          <w:p/>
+        </w:tc>
+        <w:tc>
+          <w:tcPr>
+            <w:tcW w:w="1134" w:type="dxa"/>
+          </w:tcPr>
+          <w:p>
+            <w:r>
+              <w:rPr>
+                <w:rFonts w:hint="eastAsia"/>
+              </w:rPr>
+              <w:t>前置条件</w:t>
+            </w:r>
+          </w:p>
+        </w:tc>
+        <w:tc>
+          <w:tcPr>
+            <w:tcW w:w="3481" w:type="dxa"/>
+          </w:tcPr>
+          <w:p>
+            <w:r>
+              <w:t>网站</w:t>
+            </w:r>
+            <w:r>
+              <w:rPr>
+                <w:rFonts w:hint="eastAsia"/>
+              </w:rPr>
+              <w:t>营销</w:t>
+            </w:r>
+            <w:r>
+              <w:t>人员修改网站会员等级优</w:t>
             </w:r>
             <w:r>
               <w:lastRenderedPageBreak/>
-              <w:t>eBLService</w:t>
-            </w:r>
-          </w:p>
-        </w:tc>
-        <w:tc>
-          <w:tcPr>
-            <w:tcW w:w="1559" w:type="dxa"/>
-            <w:vMerge w:val="restart"/>
-          </w:tcPr>
-          <w:p>
-            <w:r>
-              <w:rPr>
-                <w:rFonts w:hint="eastAsia"/>
-              </w:rPr>
-              <w:lastRenderedPageBreak/>
-              <w:t>changeLevelCut</w:t>
-            </w:r>
-          </w:p>
-        </w:tc>
-        <w:tc>
-          <w:tcPr>
-            <w:tcW w:w="1134" w:type="dxa"/>
-          </w:tcPr>
-          <w:p>
-            <w:r>
-              <w:rPr>
-                <w:rFonts w:hint="eastAsia"/>
-              </w:rPr>
-              <w:t>语法</w:t>
-            </w:r>
-          </w:p>
-        </w:tc>
-        <w:tc>
-          <w:tcPr>
-            <w:tcW w:w="3481" w:type="dxa"/>
-          </w:tcPr>
-          <w:p>
-            <w:r>
-              <w:rPr>
-                <w:rFonts w:hint="eastAsia"/>
-              </w:rPr>
-              <w:t>public void changeLevelCut</w:t>
-            </w:r>
-            <w:r>
-              <w:t xml:space="preserve">(int </w:t>
-            </w:r>
-            <w:r>
-              <w:lastRenderedPageBreak/>
-              <w:t>level,double ratio)</w:t>
-            </w:r>
-          </w:p>
-        </w:tc>
-      </w:tr>
-      <w:tr>
-        <w:tc>
-          <w:tcPr>
-            <w:tcW w:w="2122" w:type="dxa"/>
-            <w:vMerge/>
-          </w:tcPr>
-          <w:p/>
-        </w:tc>
-        <w:tc>
-          <w:tcPr>
-            <w:tcW w:w="1559" w:type="dxa"/>
-            <w:vMerge/>
-          </w:tcPr>
-          <w:p/>
-        </w:tc>
-        <w:tc>
-          <w:tcPr>
-            <w:tcW w:w="1134" w:type="dxa"/>
-          </w:tcPr>
-          <w:p>
-            <w:r>
-              <w:rPr>
-                <w:rFonts w:hint="eastAsia"/>
-              </w:rPr>
-              <w:t>前置条件</w:t>
-            </w:r>
-          </w:p>
-        </w:tc>
-        <w:tc>
-          <w:tcPr>
-            <w:tcW w:w="3481" w:type="dxa"/>
-          </w:tcPr>
-          <w:p>
-            <w:r>
-              <w:t>网站</w:t>
-            </w:r>
-            <w:r>
-              <w:rPr>
-                <w:rFonts w:hint="eastAsia"/>
-              </w:rPr>
-              <w:t>营销</w:t>
-            </w:r>
-            <w:r>
-              <w:t>人员修改网站会员等级优惠</w:t>
+              <w:t>惠</w:t>
             </w:r>
           </w:p>
         </w:tc>
@@ -4775,22 +4827,29 @@
     </w:tbl>
     <w:p/>
     <w:p>
+      <w:pPr>
+        <w:rPr>
+          <w:b/>
+        </w:rPr>
+      </w:pPr>
       <w:r>
         <w:rPr>
           <w:rFonts w:hint="eastAsia"/>
+          <w:b/>
         </w:rPr>
         <w:t>promotion</w:t>
       </w:r>
       <w:r>
         <w:rPr>
           <w:rFonts w:hint="eastAsia"/>
+          <w:b/>
         </w:rPr>
         <w:t>需要的接口规范</w:t>
       </w:r>
     </w:p>
     <w:tbl>
       <w:tblPr>
-        <w:tblStyle w:val="a5"/>
+        <w:tblStyle w:val="a7"/>
         <w:tblW w:w="0" w:type="auto"/>
         <w:tblLook w:val="04A0" w:firstRow="1" w:lastRow="0" w:firstColumn="1" w:lastColumn="0" w:noHBand="0" w:noVBand="1"/>
       </w:tblPr>
@@ -5312,28 +5371,22 @@
               <w:rPr>
                 <w:rFonts w:hint="eastAsia"/>
               </w:rPr>
-              <w:t xml:space="preserve">public void </w:t>
-            </w:r>
-            <w:r>
-              <w:rPr>
-                <w:rFonts w:hint="eastAsia"/>
-              </w:rPr>
+              <w:t>public void update(</w:t>
+            </w:r>
+            <w:r>
+              <w:t>promotionPO promotion</w:t>
+            </w:r>
+            <w:r>
+              <w:rPr>
+                <w:rFonts w:hint="eastAsia"/>
+              </w:rPr>
+              <w:t>)</w:t>
+            </w:r>
+            <w:r>
+              <w:t xml:space="preserve"> throws </w:t>
+            </w:r>
+            <w:r>
               <w:lastRenderedPageBreak/>
-              <w:t>update(</w:t>
-            </w:r>
-            <w:r>
-              <w:t>promotionPO promotion</w:t>
-            </w:r>
-            <w:r>
-              <w:rPr>
-                <w:rFonts w:hint="eastAsia"/>
-              </w:rPr>
-              <w:t>)</w:t>
-            </w:r>
-            <w:r>
-              <w:t xml:space="preserve"> throws </w:t>
-            </w:r>
-            <w:r>
               <w:t>RemoteException</w:t>
             </w:r>
           </w:p>
@@ -5762,10 +5815,7 @@
         </w:tc>
       </w:tr>
     </w:tbl>
-    <w:p>
-      <w:bookmarkStart w:id="0" w:name="_GoBack"/>
-      <w:bookmarkEnd w:id="0"/>
-    </w:p>
+    <w:p/>
     <w:sectPr>
       <w:pgSz w:w="11906" w:h="16838"/>
       <w:pgMar w:top="1440" w:right="1800" w:bottom="1440" w:left="1800" w:header="851" w:footer="992" w:gutter="0"/>
@@ -5777,7 +5827,7 @@
 </file>
 
 <file path=word/endnotes.xml><?xml version="1.0" encoding="utf-8"?>
-<w:endnotes xmlns:wpc="http://schemas.microsoft.com/office/word/2010/wordprocessingCanvas" xmlns:mc="http://schemas.openxmlformats.org/markup-compatibility/2006" xmlns:o="urn:schemas-microsoft-com:office:office" xmlns:r="http://schemas.openxmlformats.org/officeDocument/2006/relationships" xmlns:m="http://schemas.openxmlformats.org/officeDocument/2006/math" xmlns:v="urn:schemas-microsoft-com:vml" xmlns:wp14="http://schemas.microsoft.com/office/word/2010/wordprocessingDrawing" xmlns:wp="http://schemas.openxmlformats.org/drawingml/2006/wordprocessingDrawing" xmlns:w10="urn:schemas-microsoft-com:office:word" xmlns:w="http://schemas.openxmlformats.org/wordprocessingml/2006/main" xmlns:w14="http://schemas.microsoft.com/office/word/2010/wordml" xmlns:w15="http://schemas.microsoft.com/office/word/2012/wordml" xmlns:wpg="http://schemas.microsoft.com/office/word/2010/wordprocessingGroup" xmlns:wpi="http://schemas.microsoft.com/office/word/2010/wordprocessingInk" xmlns:wne="http://schemas.microsoft.com/office/word/2006/wordml" xmlns:wps="http://schemas.microsoft.com/office/word/2010/wordprocessingShape" mc:Ignorable="w14 w15 wp14">
+<w:endnotes xmlns:wpc="http://schemas.microsoft.com/office/word/2010/wordprocessingCanvas" xmlns:cx="http://schemas.microsoft.com/office/drawing/2014/chartex" xmlns:cx1="http://schemas.microsoft.com/office/drawing/2015/9/8/chartex" xmlns:mc="http://schemas.openxmlformats.org/markup-compatibility/2006" xmlns:o="urn:schemas-microsoft-com:office:office" xmlns:r="http://schemas.openxmlformats.org/officeDocument/2006/relationships" xmlns:m="http://schemas.openxmlformats.org/officeDocument/2006/math" xmlns:v="urn:schemas-microsoft-com:vml" xmlns:wp14="http://schemas.microsoft.com/office/word/2010/wordprocessingDrawing" xmlns:wp="http://schemas.openxmlformats.org/drawingml/2006/wordprocessingDrawing" xmlns:w10="urn:schemas-microsoft-com:office:word" xmlns:w="http://schemas.openxmlformats.org/wordprocessingml/2006/main" xmlns:w14="http://schemas.microsoft.com/office/word/2010/wordml" xmlns:w15="http://schemas.microsoft.com/office/word/2012/wordml" xmlns:w16se="http://schemas.microsoft.com/office/word/2015/wordml/symex" xmlns:wpg="http://schemas.microsoft.com/office/word/2010/wordprocessingGroup" xmlns:wpi="http://schemas.microsoft.com/office/word/2010/wordprocessingInk" xmlns:wne="http://schemas.microsoft.com/office/word/2006/wordml" xmlns:wps="http://schemas.microsoft.com/office/word/2010/wordprocessingShape" mc:Ignorable="w14 w15 w16se wp14">
   <w:endnote w:type="separator" w:id="-1">
     <w:p>
       <w:r>
@@ -5796,7 +5846,7 @@
 </file>
 
 <file path=word/footnotes.xml><?xml version="1.0" encoding="utf-8"?>
-<w:footnotes xmlns:wpc="http://schemas.microsoft.com/office/word/2010/wordprocessingCanvas" xmlns:mc="http://schemas.openxmlformats.org/markup-compatibility/2006" xmlns:o="urn:schemas-microsoft-com:office:office" xmlns:r="http://schemas.openxmlformats.org/officeDocument/2006/relationships" xmlns:m="http://schemas.openxmlformats.org/officeDocument/2006/math" xmlns:v="urn:schemas-microsoft-com:vml" xmlns:wp14="http://schemas.microsoft.com/office/word/2010/wordprocessingDrawing" xmlns:wp="http://schemas.openxmlformats.org/drawingml/2006/wordprocessingDrawing" xmlns:w10="urn:schemas-microsoft-com:office:word" xmlns:w="http://schemas.openxmlformats.org/wordprocessingml/2006/main" xmlns:w14="http://schemas.microsoft.com/office/word/2010/wordml" xmlns:w15="http://schemas.microsoft.com/office/word/2012/wordml" xmlns:wpg="http://schemas.microsoft.com/office/word/2010/wordprocessingGroup" xmlns:wpi="http://schemas.microsoft.com/office/word/2010/wordprocessingInk" xmlns:wne="http://schemas.microsoft.com/office/word/2006/wordml" xmlns:wps="http://schemas.microsoft.com/office/word/2010/wordprocessingShape" mc:Ignorable="w14 w15 wp14">
+<w:footnotes xmlns:wpc="http://schemas.microsoft.com/office/word/2010/wordprocessingCanvas" xmlns:cx="http://schemas.microsoft.com/office/drawing/2014/chartex" xmlns:cx1="http://schemas.microsoft.com/office/drawing/2015/9/8/chartex" xmlns:mc="http://schemas.openxmlformats.org/markup-compatibility/2006" xmlns:o="urn:schemas-microsoft-com:office:office" xmlns:r="http://schemas.openxmlformats.org/officeDocument/2006/relationships" xmlns:m="http://schemas.openxmlformats.org/officeDocument/2006/math" xmlns:v="urn:schemas-microsoft-com:vml" xmlns:wp14="http://schemas.microsoft.com/office/word/2010/wordprocessingDrawing" xmlns:wp="http://schemas.openxmlformats.org/drawingml/2006/wordprocessingDrawing" xmlns:w10="urn:schemas-microsoft-com:office:word" xmlns:w="http://schemas.openxmlformats.org/wordprocessingml/2006/main" xmlns:w14="http://schemas.microsoft.com/office/word/2010/wordml" xmlns:w15="http://schemas.microsoft.com/office/word/2012/wordml" xmlns:w16se="http://schemas.microsoft.com/office/word/2015/wordml/symex" xmlns:wpg="http://schemas.microsoft.com/office/word/2010/wordprocessingGroup" xmlns:wpi="http://schemas.microsoft.com/office/word/2010/wordprocessingInk" xmlns:wne="http://schemas.microsoft.com/office/word/2006/wordml" xmlns:wps="http://schemas.microsoft.com/office/word/2010/wordprocessingShape" mc:Ignorable="w14 w15 w16se wp14">
   <w:footnote w:type="separator" w:id="-1">
     <w:p>
       <w:r>
@@ -5815,7 +5865,7 @@
 </file>
 
 <file path=word/styles.xml><?xml version="1.0" encoding="utf-8"?>
-<w:styles xmlns:mc="http://schemas.openxmlformats.org/markup-compatibility/2006" xmlns:r="http://schemas.openxmlformats.org/officeDocument/2006/relationships" xmlns:w="http://schemas.openxmlformats.org/wordprocessingml/2006/main" xmlns:w14="http://schemas.microsoft.com/office/word/2010/wordml" xmlns:w15="http://schemas.microsoft.com/office/word/2012/wordml" mc:Ignorable="w14 w15">
+<w:styles xmlns:mc="http://schemas.openxmlformats.org/markup-compatibility/2006" xmlns:r="http://schemas.openxmlformats.org/officeDocument/2006/relationships" xmlns:w="http://schemas.openxmlformats.org/wordprocessingml/2006/main" xmlns:w14="http://schemas.microsoft.com/office/word/2010/wordml" xmlns:w15="http://schemas.microsoft.com/office/word/2012/wordml" xmlns:w16se="http://schemas.microsoft.com/office/word/2015/wordml/symex" mc:Ignorable="w14 w15 w16se">
   <w:docDefaults>
     <w:rPrDefault>
       <w:rPr>
@@ -6239,7 +6289,7 @@
   <w:style w:type="paragraph" w:styleId="a3">
     <w:name w:val="header"/>
     <w:basedOn w:val="a"/>
-    <w:link w:val="Char"/>
+    <w:link w:val="a4"/>
     <w:uiPriority w:val="99"/>
     <w:unhideWhenUsed/>
     <w:rsid w:val="00A47A9F"/>
@@ -6259,8 +6309,8 @@
       <w:szCs w:val="18"/>
     </w:rPr>
   </w:style>
-  <w:style w:type="character" w:customStyle="1" w:styleId="Char">
-    <w:name w:val="页眉 Char"/>
+  <w:style w:type="character" w:customStyle="1" w:styleId="a4">
+    <w:name w:val="页眉 字符"/>
     <w:basedOn w:val="a0"/>
     <w:link w:val="a3"/>
     <w:uiPriority w:val="99"/>
@@ -6270,10 +6320,10 @@
       <w:szCs w:val="18"/>
     </w:rPr>
   </w:style>
-  <w:style w:type="paragraph" w:styleId="a4">
+  <w:style w:type="paragraph" w:styleId="a5">
     <w:name w:val="footer"/>
     <w:basedOn w:val="a"/>
-    <w:link w:val="Char0"/>
+    <w:link w:val="a6"/>
     <w:uiPriority w:val="99"/>
     <w:unhideWhenUsed/>
     <w:rsid w:val="00A47A9F"/>
@@ -6290,10 +6340,10 @@
       <w:szCs w:val="18"/>
     </w:rPr>
   </w:style>
-  <w:style w:type="character" w:customStyle="1" w:styleId="Char0">
-    <w:name w:val="页脚 Char"/>
+  <w:style w:type="character" w:customStyle="1" w:styleId="a6">
+    <w:name w:val="页脚 字符"/>
     <w:basedOn w:val="a0"/>
-    <w:link w:val="a4"/>
+    <w:link w:val="a5"/>
     <w:uiPriority w:val="99"/>
     <w:rsid w:val="00A47A9F"/>
     <w:rPr>
@@ -6301,13 +6351,12 @@
       <w:szCs w:val="18"/>
     </w:rPr>
   </w:style>
-  <w:style w:type="table" w:styleId="a5">
+  <w:style w:type="table" w:styleId="a7">
     <w:name w:val="Table Grid"/>
     <w:basedOn w:val="a1"/>
     <w:uiPriority w:val="39"/>
     <w:rsid w:val="00A47A9F"/>
     <w:tblPr>
-      <w:tblInd w:w="0" w:type="dxa"/>
       <w:tblBorders>
         <w:top w:val="single" w:sz="4" w:space="0" w:color="auto"/>
         <w:left w:val="single" w:sz="4" w:space="0" w:color="auto"/>
@@ -6316,12 +6365,6 @@
         <w:insideH w:val="single" w:sz="4" w:space="0" w:color="auto"/>
         <w:insideV w:val="single" w:sz="4" w:space="0" w:color="auto"/>
       </w:tblBorders>
-      <w:tblCellMar>
-        <w:top w:w="0" w:type="dxa"/>
-        <w:left w:w="108" w:type="dxa"/>
-        <w:bottom w:w="0" w:type="dxa"/>
-        <w:right w:w="108" w:type="dxa"/>
-      </w:tblCellMar>
     </w:tblPr>
   </w:style>
 </w:styles>
